--- a/15. Leetcode/1985. 找出数组中的第 K 大整数.docx
+++ b/15. Leetcode/1985. 找出数组中的第 K 大整数.docx
@@ -541,300 +541,325 @@
         </w:rPr>
         <w:t>    {</w:t>
       </w:r>
+    </w:p>
+    <w:p>
+      <w:pPr>
+        <w:ind w:firstLine="420" w:firstLineChars="0"/>
+        <w:rPr>
+          <w:rFonts w:hint="default"/>
+          <w:lang w:val="en-US" w:eastAsia="zh-CN"/>
+        </w:rPr>
+      </w:pPr>
+      <w:r>
+        <w:rPr>
+          <w:rFonts w:hint="default"/>
+          <w:lang w:val="en-US" w:eastAsia="zh-CN"/>
+        </w:rPr>
+        <w:t>        bool operator()(string s1,string s2)</w:t>
+      </w:r>
+    </w:p>
+    <w:p>
+      <w:pPr>
+        <w:ind w:firstLine="420" w:firstLineChars="0"/>
+        <w:rPr>
+          <w:rFonts w:hint="default"/>
+          <w:lang w:val="en-US" w:eastAsia="zh-CN"/>
+        </w:rPr>
+      </w:pPr>
+      <w:r>
+        <w:rPr>
+          <w:rFonts w:hint="default"/>
+          <w:lang w:val="en-US" w:eastAsia="zh-CN"/>
+        </w:rPr>
+        <w:t>        {</w:t>
+      </w:r>
+    </w:p>
+    <w:p>
+      <w:pPr>
+        <w:ind w:firstLine="420" w:firstLineChars="0"/>
+        <w:rPr>
+          <w:rFonts w:hint="default"/>
+          <w:color w:val="FF0000"/>
+          <w:lang w:val="en-US" w:eastAsia="zh-CN"/>
+        </w:rPr>
+      </w:pPr>
+      <w:r>
+        <w:rPr>
+          <w:rFonts w:hint="default"/>
+          <w:color w:val="FF0000"/>
+          <w:lang w:val="en-US" w:eastAsia="zh-CN"/>
+        </w:rPr>
+        <w:t>            if(s1.size()!=s2.size()) return s1.size()&gt;s2.size();</w:t>
+      </w:r>
+    </w:p>
+    <w:p>
+      <w:pPr>
+        <w:ind w:firstLine="420" w:firstLineChars="0"/>
+        <w:rPr>
+          <w:rFonts w:hint="default"/>
+          <w:color w:val="FF0000"/>
+          <w:lang w:val="en-US" w:eastAsia="zh-CN"/>
+        </w:rPr>
+      </w:pPr>
+      <w:r>
+        <w:rPr>
+          <w:rFonts w:hint="default"/>
+          <w:color w:val="FF0000"/>
+          <w:lang w:val="en-US" w:eastAsia="zh-CN"/>
+        </w:rPr>
+        <w:t>            return s1 &gt; s2;</w:t>
+      </w:r>
+    </w:p>
+    <w:p>
+      <w:pPr>
+        <w:ind w:firstLine="420" w:firstLineChars="0"/>
+        <w:rPr>
+          <w:rFonts w:hint="default"/>
+          <w:lang w:val="en-US" w:eastAsia="zh-CN"/>
+        </w:rPr>
+      </w:pPr>
+      <w:r>
+        <w:rPr>
+          <w:rFonts w:hint="default"/>
+          <w:lang w:val="en-US" w:eastAsia="zh-CN"/>
+        </w:rPr>
+        <w:t>        }</w:t>
+      </w:r>
+    </w:p>
+    <w:p>
+      <w:pPr>
+        <w:ind w:firstLine="420" w:firstLineChars="0"/>
+        <w:rPr>
+          <w:rFonts w:hint="default"/>
+          <w:lang w:val="en-US" w:eastAsia="zh-CN"/>
+        </w:rPr>
+      </w:pPr>
+      <w:r>
+        <w:rPr>
+          <w:rFonts w:hint="default"/>
+          <w:lang w:val="en-US" w:eastAsia="zh-CN"/>
+        </w:rPr>
+        <w:t>    };</w:t>
+      </w:r>
+    </w:p>
+    <w:p>
+      <w:pPr>
+        <w:ind w:firstLine="420" w:firstLineChars="0"/>
+        <w:rPr>
+          <w:rFonts w:hint="default"/>
+          <w:lang w:val="en-US" w:eastAsia="zh-CN"/>
+        </w:rPr>
+      </w:pPr>
+      <w:r>
+        <w:rPr>
+          <w:rFonts w:hint="default"/>
+          <w:lang w:val="en-US" w:eastAsia="zh-CN"/>
+        </w:rPr>
+        <w:t>public:</w:t>
+      </w:r>
+    </w:p>
+    <w:p>
+      <w:pPr>
+        <w:ind w:firstLine="420" w:firstLineChars="0"/>
+        <w:rPr>
+          <w:rFonts w:hint="default"/>
+          <w:lang w:val="en-US" w:eastAsia="zh-CN"/>
+        </w:rPr>
+      </w:pPr>
+      <w:r>
+        <w:rPr>
+          <w:rFonts w:hint="default"/>
+          <w:lang w:val="en-US" w:eastAsia="zh-CN"/>
+        </w:rPr>
+        <w:t>    string kthLargestNumber(vector&lt;string&gt;&amp; nums, int k) {</w:t>
+      </w:r>
+    </w:p>
+    <w:p>
+      <w:pPr>
+        <w:ind w:firstLine="420" w:firstLineChars="0"/>
+        <w:rPr>
+          <w:rFonts w:hint="default"/>
+          <w:lang w:val="en-US" w:eastAsia="zh-CN"/>
+        </w:rPr>
+      </w:pPr>
+      <w:r>
+        <w:rPr>
+          <w:rFonts w:hint="default"/>
+          <w:lang w:val="en-US" w:eastAsia="zh-CN"/>
+        </w:rPr>
+        <w:t>        priority_queue&lt;string,vector&lt;string&gt;,compare&gt; pri_que;</w:t>
+      </w:r>
+    </w:p>
+    <w:p>
+      <w:pPr>
+        <w:ind w:firstLine="420" w:firstLineChars="0"/>
+        <w:rPr>
+          <w:rFonts w:hint="default"/>
+          <w:lang w:val="en-US" w:eastAsia="zh-CN"/>
+        </w:rPr>
+      </w:pPr>
+      <w:r>
+        <w:rPr>
+          <w:rFonts w:hint="default"/>
+          <w:lang w:val="en-US" w:eastAsia="zh-CN"/>
+        </w:rPr>
+        <w:t>        for(int i=0;i&lt;nums.size();i++)</w:t>
+      </w:r>
+    </w:p>
+    <w:p>
+      <w:pPr>
+        <w:ind w:firstLine="420" w:firstLineChars="0"/>
+        <w:rPr>
+          <w:rFonts w:hint="default"/>
+          <w:lang w:val="en-US" w:eastAsia="zh-CN"/>
+        </w:rPr>
+      </w:pPr>
+      <w:r>
+        <w:rPr>
+          <w:rFonts w:hint="default"/>
+          <w:lang w:val="en-US" w:eastAsia="zh-CN"/>
+        </w:rPr>
+        <w:t>        {</w:t>
+      </w:r>
+    </w:p>
+    <w:p>
+      <w:pPr>
+        <w:ind w:firstLine="420" w:firstLineChars="0"/>
+        <w:rPr>
+          <w:rFonts w:hint="default"/>
+          <w:lang w:val="en-US" w:eastAsia="zh-CN"/>
+        </w:rPr>
+      </w:pPr>
+      <w:r>
+        <w:rPr>
+          <w:rFonts w:hint="default"/>
+          <w:lang w:val="en-US" w:eastAsia="zh-CN"/>
+        </w:rPr>
+        <w:t>            pri_que.push(nums.at(i));</w:t>
+      </w:r>
+    </w:p>
+    <w:p>
+      <w:pPr>
+        <w:ind w:firstLine="420" w:firstLineChars="0"/>
+        <w:rPr>
+          <w:rFonts w:hint="default"/>
+          <w:lang w:val="en-US" w:eastAsia="zh-CN"/>
+        </w:rPr>
+      </w:pPr>
+      <w:r>
+        <w:rPr>
+          <w:rFonts w:hint="default"/>
+          <w:lang w:val="en-US" w:eastAsia="zh-CN"/>
+        </w:rPr>
+        <w:t>            if(i&gt;=k)</w:t>
+      </w:r>
+    </w:p>
+    <w:p>
+      <w:pPr>
+        <w:ind w:firstLine="420" w:firstLineChars="0"/>
+        <w:rPr>
+          <w:rFonts w:hint="default"/>
+          <w:lang w:val="en-US" w:eastAsia="zh-CN"/>
+        </w:rPr>
+      </w:pPr>
+      <w:r>
+        <w:rPr>
+          <w:rFonts w:hint="default"/>
+          <w:lang w:val="en-US" w:eastAsia="zh-CN"/>
+        </w:rPr>
+        <w:t>                pri_que.pop();</w:t>
+      </w:r>
+    </w:p>
+    <w:p>
+      <w:pPr>
+        <w:ind w:firstLine="420" w:firstLineChars="0"/>
+        <w:rPr>
+          <w:rFonts w:hint="default"/>
+          <w:lang w:val="en-US" w:eastAsia="zh-CN"/>
+        </w:rPr>
+      </w:pPr>
+      <w:r>
+        <w:rPr>
+          <w:rFonts w:hint="default"/>
+          <w:lang w:val="en-US" w:eastAsia="zh-CN"/>
+        </w:rPr>
+        <w:t>        }</w:t>
+      </w:r>
+    </w:p>
+    <w:p>
+      <w:pPr>
+        <w:ind w:firstLine="420" w:firstLineChars="0"/>
+        <w:rPr>
+          <w:rFonts w:hint="default"/>
+          <w:lang w:val="en-US" w:eastAsia="zh-CN"/>
+        </w:rPr>
+      </w:pPr>
+      <w:r>
+        <w:rPr>
+          <w:rFonts w:hint="default"/>
+          <w:lang w:val="en-US" w:eastAsia="zh-CN"/>
+        </w:rPr>
+        <w:t>        return pri_que.top();</w:t>
+      </w:r>
+    </w:p>
+    <w:p>
+      <w:pPr>
+        <w:ind w:firstLine="420" w:firstLineChars="0"/>
+        <w:rPr>
+          <w:rFonts w:hint="default"/>
+          <w:lang w:val="en-US" w:eastAsia="zh-CN"/>
+        </w:rPr>
+      </w:pPr>
+      <w:r>
+        <w:rPr>
+          <w:rFonts w:hint="default"/>
+          <w:lang w:val="en-US" w:eastAsia="zh-CN"/>
+        </w:rPr>
+        <w:t>    }</w:t>
+      </w:r>
+    </w:p>
+    <w:p>
+      <w:pPr>
+        <w:ind w:firstLine="420" w:firstLineChars="0"/>
+        <w:rPr>
+          <w:rFonts w:hint="default"/>
+          <w:lang w:val="en-US" w:eastAsia="zh-CN"/>
+        </w:rPr>
+      </w:pPr>
+      <w:r>
+        <w:rPr>
+          <w:rFonts w:hint="default"/>
+          <w:lang w:val="en-US" w:eastAsia="zh-CN"/>
+        </w:rPr>
+        <w:t>};</w:t>
+      </w:r>
+    </w:p>
+    <w:p>
+      <w:pPr>
+        <w:ind w:firstLine="420" w:firstLineChars="0"/>
+        <w:rPr>
+          <w:rFonts w:hint="eastAsia"/>
+          <w:lang w:val="en-US" w:eastAsia="zh-CN"/>
+        </w:rPr>
+      </w:pPr>
+      <w:r>
+        <w:rPr>
+          <w:rFonts w:hint="eastAsia"/>
+          <w:lang w:val="en-US" w:eastAsia="zh-CN"/>
+        </w:rPr>
+        <w:t>或：</w:t>
+      </w:r>
+    </w:p>
+    <w:p>
+      <w:pPr>
+        <w:ind w:firstLine="420" w:firstLineChars="0"/>
+        <w:rPr>
+          <w:rFonts w:hint="default"/>
+          <w:lang w:val="en-US" w:eastAsia="zh-CN"/>
+        </w:rPr>
+      </w:pPr>
       <w:bookmarkStart w:id="0" w:name="_GoBack"/>
       <w:bookmarkEnd w:id="0"/>
-    </w:p>
-    <w:p>
-      <w:pPr>
-        <w:ind w:firstLine="420" w:firstLineChars="0"/>
-        <w:rPr>
-          <w:rFonts w:hint="default"/>
-          <w:lang w:val="en-US" w:eastAsia="zh-CN"/>
-        </w:rPr>
-      </w:pPr>
-      <w:r>
-        <w:rPr>
-          <w:rFonts w:hint="default"/>
-          <w:lang w:val="en-US" w:eastAsia="zh-CN"/>
-        </w:rPr>
-        <w:t>        bool operator()(string s1,string s2)</w:t>
-      </w:r>
-    </w:p>
-    <w:p>
-      <w:pPr>
-        <w:ind w:firstLine="420" w:firstLineChars="0"/>
-        <w:rPr>
-          <w:rFonts w:hint="default"/>
-          <w:lang w:val="en-US" w:eastAsia="zh-CN"/>
-        </w:rPr>
-      </w:pPr>
-      <w:r>
-        <w:rPr>
-          <w:rFonts w:hint="default"/>
-          <w:lang w:val="en-US" w:eastAsia="zh-CN"/>
-        </w:rPr>
-        <w:t>        {</w:t>
-      </w:r>
-    </w:p>
-    <w:p>
-      <w:pPr>
-        <w:ind w:firstLine="420" w:firstLineChars="0"/>
-        <w:rPr>
-          <w:rFonts w:hint="default"/>
-          <w:color w:val="FF0000"/>
-          <w:lang w:val="en-US" w:eastAsia="zh-CN"/>
-        </w:rPr>
-      </w:pPr>
-      <w:r>
-        <w:rPr>
-          <w:rFonts w:hint="default"/>
-          <w:color w:val="FF0000"/>
-          <w:lang w:val="en-US" w:eastAsia="zh-CN"/>
-        </w:rPr>
-        <w:t>            if(s1.size()!=s2.size()) return s1.size()&gt;s2.size();</w:t>
-      </w:r>
-    </w:p>
-    <w:p>
-      <w:pPr>
-        <w:ind w:firstLine="420" w:firstLineChars="0"/>
-        <w:rPr>
-          <w:rFonts w:hint="default"/>
-          <w:color w:val="FF0000"/>
-          <w:lang w:val="en-US" w:eastAsia="zh-CN"/>
-        </w:rPr>
-      </w:pPr>
-      <w:r>
-        <w:rPr>
-          <w:rFonts w:hint="default"/>
-          <w:color w:val="FF0000"/>
-          <w:lang w:val="en-US" w:eastAsia="zh-CN"/>
-        </w:rPr>
-        <w:t>            return s1 &gt; s2;</w:t>
-      </w:r>
-    </w:p>
-    <w:p>
-      <w:pPr>
-        <w:ind w:firstLine="420" w:firstLineChars="0"/>
-        <w:rPr>
-          <w:rFonts w:hint="default"/>
-          <w:lang w:val="en-US" w:eastAsia="zh-CN"/>
-        </w:rPr>
-      </w:pPr>
-      <w:r>
-        <w:rPr>
-          <w:rFonts w:hint="default"/>
-          <w:lang w:val="en-US" w:eastAsia="zh-CN"/>
-        </w:rPr>
-        <w:t>        }</w:t>
-      </w:r>
-    </w:p>
-    <w:p>
-      <w:pPr>
-        <w:ind w:firstLine="420" w:firstLineChars="0"/>
-        <w:rPr>
-          <w:rFonts w:hint="default"/>
-          <w:lang w:val="en-US" w:eastAsia="zh-CN"/>
-        </w:rPr>
-      </w:pPr>
-      <w:r>
-        <w:rPr>
-          <w:rFonts w:hint="default"/>
-          <w:lang w:val="en-US" w:eastAsia="zh-CN"/>
-        </w:rPr>
-        <w:t>    };</w:t>
-      </w:r>
-    </w:p>
-    <w:p>
-      <w:pPr>
-        <w:ind w:firstLine="420" w:firstLineChars="0"/>
-        <w:rPr>
-          <w:rFonts w:hint="default"/>
-          <w:lang w:val="en-US" w:eastAsia="zh-CN"/>
-        </w:rPr>
-      </w:pPr>
-      <w:r>
-        <w:rPr>
-          <w:rFonts w:hint="default"/>
-          <w:lang w:val="en-US" w:eastAsia="zh-CN"/>
-        </w:rPr>
-        <w:t>public:</w:t>
-      </w:r>
-    </w:p>
-    <w:p>
-      <w:pPr>
-        <w:ind w:firstLine="420" w:firstLineChars="0"/>
-        <w:rPr>
-          <w:rFonts w:hint="default"/>
-          <w:lang w:val="en-US" w:eastAsia="zh-CN"/>
-        </w:rPr>
-      </w:pPr>
-      <w:r>
-        <w:rPr>
-          <w:rFonts w:hint="default"/>
-          <w:lang w:val="en-US" w:eastAsia="zh-CN"/>
-        </w:rPr>
-        <w:t>    string kthLargestNumber(vector&lt;string&gt;&amp; nums, int k) {</w:t>
-      </w:r>
-    </w:p>
-    <w:p>
-      <w:pPr>
-        <w:ind w:firstLine="420" w:firstLineChars="0"/>
-        <w:rPr>
-          <w:rFonts w:hint="default"/>
-          <w:lang w:val="en-US" w:eastAsia="zh-CN"/>
-        </w:rPr>
-      </w:pPr>
-      <w:r>
-        <w:rPr>
-          <w:rFonts w:hint="default"/>
-          <w:lang w:val="en-US" w:eastAsia="zh-CN"/>
-        </w:rPr>
-        <w:t>        priority_queue&lt;string,vector&lt;string&gt;,compare&gt; pri_que;</w:t>
-      </w:r>
-    </w:p>
-    <w:p>
-      <w:pPr>
-        <w:ind w:firstLine="420" w:firstLineChars="0"/>
-        <w:rPr>
-          <w:rFonts w:hint="default"/>
-          <w:lang w:val="en-US" w:eastAsia="zh-CN"/>
-        </w:rPr>
-      </w:pPr>
-      <w:r>
-        <w:rPr>
-          <w:rFonts w:hint="default"/>
-          <w:lang w:val="en-US" w:eastAsia="zh-CN"/>
-        </w:rPr>
-        <w:t>        for(int i=0;i&lt;nums.size();i++)</w:t>
-      </w:r>
-    </w:p>
-    <w:p>
-      <w:pPr>
-        <w:ind w:firstLine="420" w:firstLineChars="0"/>
-        <w:rPr>
-          <w:rFonts w:hint="default"/>
-          <w:lang w:val="en-US" w:eastAsia="zh-CN"/>
-        </w:rPr>
-      </w:pPr>
-      <w:r>
-        <w:rPr>
-          <w:rFonts w:hint="default"/>
-          <w:lang w:val="en-US" w:eastAsia="zh-CN"/>
-        </w:rPr>
-        <w:t>        {</w:t>
-      </w:r>
-    </w:p>
-    <w:p>
-      <w:pPr>
-        <w:ind w:firstLine="420" w:firstLineChars="0"/>
-        <w:rPr>
-          <w:rFonts w:hint="default"/>
-          <w:lang w:val="en-US" w:eastAsia="zh-CN"/>
-        </w:rPr>
-      </w:pPr>
-      <w:r>
-        <w:rPr>
-          <w:rFonts w:hint="default"/>
-          <w:lang w:val="en-US" w:eastAsia="zh-CN"/>
-        </w:rPr>
-        <w:t>            pri_que.push(nums.at(i));</w:t>
-      </w:r>
-    </w:p>
-    <w:p>
-      <w:pPr>
-        <w:ind w:firstLine="420" w:firstLineChars="0"/>
-        <w:rPr>
-          <w:rFonts w:hint="default"/>
-          <w:lang w:val="en-US" w:eastAsia="zh-CN"/>
-        </w:rPr>
-      </w:pPr>
-      <w:r>
-        <w:rPr>
-          <w:rFonts w:hint="default"/>
-          <w:lang w:val="en-US" w:eastAsia="zh-CN"/>
-        </w:rPr>
-        <w:t>            if(i&gt;=k)</w:t>
-      </w:r>
-    </w:p>
-    <w:p>
-      <w:pPr>
-        <w:ind w:firstLine="420" w:firstLineChars="0"/>
-        <w:rPr>
-          <w:rFonts w:hint="default"/>
-          <w:lang w:val="en-US" w:eastAsia="zh-CN"/>
-        </w:rPr>
-      </w:pPr>
-      <w:r>
-        <w:rPr>
-          <w:rFonts w:hint="default"/>
-          <w:lang w:val="en-US" w:eastAsia="zh-CN"/>
-        </w:rPr>
-        <w:t>                pri_que.pop();</w:t>
-      </w:r>
-    </w:p>
-    <w:p>
-      <w:pPr>
-        <w:ind w:firstLine="420" w:firstLineChars="0"/>
-        <w:rPr>
-          <w:rFonts w:hint="default"/>
-          <w:lang w:val="en-US" w:eastAsia="zh-CN"/>
-        </w:rPr>
-      </w:pPr>
-      <w:r>
-        <w:rPr>
-          <w:rFonts w:hint="default"/>
-          <w:lang w:val="en-US" w:eastAsia="zh-CN"/>
-        </w:rPr>
-        <w:t>        }</w:t>
-      </w:r>
-    </w:p>
-    <w:p>
-      <w:pPr>
-        <w:ind w:firstLine="420" w:firstLineChars="0"/>
-        <w:rPr>
-          <w:rFonts w:hint="default"/>
-          <w:lang w:val="en-US" w:eastAsia="zh-CN"/>
-        </w:rPr>
-      </w:pPr>
-      <w:r>
-        <w:rPr>
-          <w:rFonts w:hint="default"/>
-          <w:lang w:val="en-US" w:eastAsia="zh-CN"/>
-        </w:rPr>
-        <w:t>        return pri_que.top();</w:t>
-      </w:r>
-    </w:p>
-    <w:p>
-      <w:pPr>
-        <w:ind w:firstLine="420" w:firstLineChars="0"/>
-        <w:rPr>
-          <w:rFonts w:hint="default"/>
-          <w:lang w:val="en-US" w:eastAsia="zh-CN"/>
-        </w:rPr>
-      </w:pPr>
-      <w:r>
-        <w:rPr>
-          <w:rFonts w:hint="default"/>
-          <w:lang w:val="en-US" w:eastAsia="zh-CN"/>
-        </w:rPr>
-        <w:t>    }</w:t>
-      </w:r>
-    </w:p>
-    <w:p>
-      <w:pPr>
-        <w:ind w:firstLine="420" w:firstLineChars="0"/>
-        <w:rPr>
-          <w:rFonts w:hint="default"/>
-          <w:lang w:val="en-US" w:eastAsia="zh-CN"/>
-        </w:rPr>
-      </w:pPr>
-      <w:r>
-        <w:rPr>
-          <w:rFonts w:hint="default"/>
-          <w:lang w:val="en-US" w:eastAsia="zh-CN"/>
-        </w:rPr>
-        <w:t>};</w:t>
-      </w:r>
     </w:p>
     <w:p>
       <w:pPr>
